--- a/Documentation 4028/Documentation2.docx
+++ b/Documentation 4028/Documentation2.docx
@@ -12,7 +12,7 @@
         <w:suppressAutoHyphens w:val="0"/>
         <w:spacing w:after="160" w:line="360" w:lineRule="auto"/>
         <w:contextualSpacing/>
-        <w:jc w:val="both"/>
+        <w:jc w:val="center"/>
         <w:rPr>
           <w:rFonts w:ascii="Times New Roman" w:eastAsia="Calibri" w:hAnsi="Times New Roman"/>
           <w:b/>
@@ -49,8 +49,6 @@
           <w:b/>
           <w:bCs/>
           <w:kern w:val="2"/>
-          <w:sz w:val="20"/>
-          <w:szCs w:val="20"/>
           <w:lang w:val="en-IN"/>
         </w:rPr>
       </w:pPr>
@@ -396,6 +394,34 @@
           <w:lang w:val="en-IN"/>
         </w:rPr>
       </w:pPr>
+    </w:p>
+    <w:p>
+      <w:pPr>
+        <w:widowControl/>
+        <w:suppressAutoHyphens w:val="0"/>
+        <w:spacing w:after="160" w:line="360" w:lineRule="auto"/>
+        <w:ind w:left="1440"/>
+        <w:jc w:val="both"/>
+        <w:rPr>
+          <w:rFonts w:ascii="Times New Roman" w:eastAsia="Calibri" w:hAnsi="Times New Roman"/>
+          <w:kern w:val="2"/>
+          <w:lang w:val="en-IN"/>
+        </w:rPr>
+      </w:pPr>
+    </w:p>
+    <w:p>
+      <w:pPr>
+        <w:widowControl/>
+        <w:suppressAutoHyphens w:val="0"/>
+        <w:spacing w:after="160" w:line="360" w:lineRule="auto"/>
+        <w:ind w:left="1440"/>
+        <w:jc w:val="both"/>
+        <w:rPr>
+          <w:rFonts w:ascii="Times New Roman" w:eastAsia="Calibri" w:hAnsi="Times New Roman"/>
+          <w:kern w:val="2"/>
+          <w:lang w:val="en-IN"/>
+        </w:rPr>
+      </w:pPr>
       <w:r>
         <w:rPr>
           <w:rFonts w:ascii="Times New Roman" w:eastAsia="Calibri" w:hAnsi="Times New Roman"/>
@@ -802,7 +828,7 @@
           <w:numId w:val="9"/>
         </w:numPr>
         <w:spacing w:line="360" w:lineRule="auto"/>
-        <w:jc w:val="both"/>
+        <w:jc w:val="center"/>
         <w:rPr>
           <w:rFonts w:ascii="Times New Roman" w:hAnsi="Times New Roman"/>
           <w:b/>
@@ -822,28 +848,18 @@
         <w:lastRenderedPageBreak/>
         <w:t>PREAMBLE</w:t>
       </w:r>
-      <w:r>
-        <w:rPr>
-          <w:rFonts w:ascii="Times New Roman" w:hAnsi="Times New Roman"/>
-          <w:b/>
-          <w:bCs/>
-          <w:sz w:val="32"/>
-          <w:szCs w:val="32"/>
-        </w:rPr>
-        <w:t xml:space="preserve"> </w:t>
-      </w:r>
-    </w:p>
-    <w:p>
-      <w:pPr>
-        <w:pStyle w:val="ListParagraph"/>
-        <w:spacing w:line="360" w:lineRule="auto"/>
-        <w:jc w:val="both"/>
-        <w:rPr>
-          <w:rFonts w:ascii="Times New Roman" w:hAnsi="Times New Roman"/>
-          <w:b/>
-          <w:bCs/>
-          <w:sz w:val="32"/>
-          <w:szCs w:val="32"/>
+    </w:p>
+    <w:p>
+      <w:pPr>
+        <w:pStyle w:val="ListParagraph"/>
+        <w:spacing w:line="360" w:lineRule="auto"/>
+        <w:jc w:val="both"/>
+        <w:rPr>
+          <w:rFonts w:ascii="Times New Roman" w:hAnsi="Times New Roman"/>
+          <w:b/>
+          <w:bCs/>
+          <w:sz w:val="28"/>
+          <w:szCs w:val="28"/>
         </w:rPr>
       </w:pPr>
     </w:p>
@@ -1630,7 +1646,7 @@
           <w:numId w:val="9"/>
         </w:numPr>
         <w:spacing w:line="360" w:lineRule="auto"/>
-        <w:jc w:val="both"/>
+        <w:jc w:val="center"/>
         <w:rPr>
           <w:rFonts w:ascii="Times New Roman" w:hAnsi="Times New Roman"/>
           <w:b/>
@@ -1657,8 +1673,8 @@
         <w:rPr>
           <w:rFonts w:ascii="Times New Roman" w:hAnsi="Times New Roman"/>
           <w:b/>
-          <w:sz w:val="32"/>
-          <w:szCs w:val="32"/>
+          <w:sz w:val="28"/>
+          <w:szCs w:val="28"/>
         </w:rPr>
       </w:pPr>
     </w:p>
@@ -2171,7 +2187,7 @@
           <w:numId w:val="9"/>
         </w:numPr>
         <w:spacing w:line="360" w:lineRule="auto"/>
-        <w:jc w:val="both"/>
+        <w:jc w:val="center"/>
         <w:rPr>
           <w:rFonts w:ascii="Times New Roman" w:hAnsi="Times New Roman"/>
           <w:b/>
@@ -2812,7 +2828,7 @@
           <w:numId w:val="9"/>
         </w:numPr>
         <w:spacing w:line="360" w:lineRule="auto"/>
-        <w:jc w:val="both"/>
+        <w:jc w:val="center"/>
         <w:rPr>
           <w:rFonts w:ascii="Times New Roman" w:eastAsia="Times New Roman" w:hAnsi="Times New Roman"/>
           <w:b/>
@@ -2830,6 +2846,18 @@
         <w:lastRenderedPageBreak/>
         <w:t>SYSTEM DESIGN AND DEVELOPMENT</w:t>
       </w:r>
+    </w:p>
+    <w:p>
+      <w:pPr>
+        <w:pStyle w:val="ListParagraph"/>
+        <w:spacing w:line="360" w:lineRule="auto"/>
+        <w:rPr>
+          <w:rFonts w:ascii="Times New Roman" w:eastAsia="Times New Roman" w:hAnsi="Times New Roman"/>
+          <w:b/>
+          <w:sz w:val="20"/>
+          <w:szCs w:val="20"/>
+        </w:rPr>
+      </w:pPr>
     </w:p>
     <w:p>
       <w:pPr>
@@ -2919,6 +2947,7 @@
           <w:numId w:val="19"/>
         </w:numPr>
         <w:spacing w:line="360" w:lineRule="auto"/>
+        <w:ind w:left="2344"/>
         <w:jc w:val="both"/>
         <w:rPr>
           <w:rFonts w:ascii="Times New Roman" w:eastAsia="Times New Roman" w:hAnsi="Times New Roman"/>
@@ -2943,6 +2972,7 @@
           <w:numId w:val="19"/>
         </w:numPr>
         <w:spacing w:line="360" w:lineRule="auto"/>
+        <w:ind w:left="2344"/>
         <w:jc w:val="both"/>
         <w:rPr>
           <w:rFonts w:ascii="Times New Roman" w:eastAsia="Times New Roman" w:hAnsi="Times New Roman"/>
@@ -3000,6 +3030,7 @@
           <w:numId w:val="19"/>
         </w:numPr>
         <w:spacing w:line="360" w:lineRule="auto"/>
+        <w:ind w:left="2344"/>
         <w:jc w:val="both"/>
         <w:rPr>
           <w:rFonts w:ascii="Times New Roman" w:eastAsia="Times New Roman" w:hAnsi="Times New Roman"/>
@@ -3024,6 +3055,7 @@
           <w:numId w:val="19"/>
         </w:numPr>
         <w:spacing w:line="360" w:lineRule="auto"/>
+        <w:ind w:left="2344"/>
         <w:jc w:val="both"/>
         <w:rPr>
           <w:rFonts w:ascii="Times New Roman" w:eastAsia="Times New Roman" w:hAnsi="Times New Roman"/>
@@ -3048,6 +3080,7 @@
           <w:numId w:val="19"/>
         </w:numPr>
         <w:spacing w:line="360" w:lineRule="auto"/>
+        <w:ind w:left="2344"/>
         <w:jc w:val="both"/>
         <w:rPr>
           <w:rFonts w:ascii="Times New Roman" w:eastAsia="Times New Roman" w:hAnsi="Times New Roman"/>
@@ -3105,6 +3138,7 @@
           <w:numId w:val="19"/>
         </w:numPr>
         <w:spacing w:line="360" w:lineRule="auto"/>
+        <w:ind w:left="2344"/>
         <w:jc w:val="both"/>
         <w:rPr>
           <w:rFonts w:ascii="Times New Roman" w:eastAsia="Times New Roman" w:hAnsi="Times New Roman"/>
@@ -3129,6 +3163,7 @@
           <w:numId w:val="19"/>
         </w:numPr>
         <w:spacing w:line="360" w:lineRule="auto"/>
+        <w:ind w:left="2344"/>
         <w:jc w:val="both"/>
         <w:rPr>
           <w:rFonts w:ascii="Times New Roman" w:eastAsia="Times New Roman" w:hAnsi="Times New Roman"/>
@@ -3153,6 +3188,7 @@
           <w:numId w:val="19"/>
         </w:numPr>
         <w:spacing w:line="360" w:lineRule="auto"/>
+        <w:ind w:left="2344"/>
         <w:jc w:val="both"/>
         <w:rPr>
           <w:rFonts w:ascii="Times New Roman" w:eastAsia="Times New Roman" w:hAnsi="Times New Roman"/>
@@ -3210,6 +3246,7 @@
           <w:numId w:val="19"/>
         </w:numPr>
         <w:spacing w:line="360" w:lineRule="auto"/>
+        <w:ind w:left="2344"/>
         <w:jc w:val="both"/>
         <w:rPr>
           <w:rFonts w:ascii="Times New Roman" w:eastAsia="Times New Roman" w:hAnsi="Times New Roman"/>
@@ -3234,6 +3271,7 @@
           <w:numId w:val="19"/>
         </w:numPr>
         <w:spacing w:line="360" w:lineRule="auto"/>
+        <w:ind w:left="2344"/>
         <w:jc w:val="both"/>
         <w:rPr>
           <w:rFonts w:ascii="Times New Roman" w:eastAsia="Times New Roman" w:hAnsi="Times New Roman"/>
@@ -3258,6 +3296,7 @@
           <w:numId w:val="19"/>
         </w:numPr>
         <w:spacing w:line="360" w:lineRule="auto"/>
+        <w:ind w:left="2344"/>
         <w:jc w:val="both"/>
         <w:rPr>
           <w:rFonts w:ascii="Times New Roman" w:eastAsia="Times New Roman" w:hAnsi="Times New Roman"/>
@@ -3315,6 +3354,7 @@
           <w:numId w:val="19"/>
         </w:numPr>
         <w:spacing w:line="360" w:lineRule="auto"/>
+        <w:ind w:left="2344"/>
         <w:jc w:val="both"/>
         <w:rPr>
           <w:rFonts w:ascii="Times New Roman" w:eastAsia="Times New Roman" w:hAnsi="Times New Roman"/>
@@ -3339,6 +3379,7 @@
           <w:numId w:val="19"/>
         </w:numPr>
         <w:spacing w:line="360" w:lineRule="auto"/>
+        <w:ind w:left="2344"/>
         <w:jc w:val="both"/>
         <w:rPr>
           <w:rFonts w:ascii="Times New Roman" w:eastAsia="Times New Roman" w:hAnsi="Times New Roman"/>
@@ -3383,6 +3424,21 @@
         <w:lastRenderedPageBreak/>
         <w:t>Data Flow Diagram (DFD)</w:t>
       </w:r>
+    </w:p>
+    <w:p>
+      <w:pPr>
+        <w:pStyle w:val="ListParagraph"/>
+        <w:spacing w:line="360" w:lineRule="auto"/>
+        <w:ind w:left="1440"/>
+        <w:jc w:val="both"/>
+        <w:rPr>
+          <w:rFonts w:ascii="Times New Roman" w:eastAsia="Times New Roman" w:hAnsi="Times New Roman"/>
+          <w:b/>
+          <w:bCs/>
+          <w:sz w:val="28"/>
+          <w:szCs w:val="28"/>
+        </w:rPr>
+      </w:pPr>
     </w:p>
     <w:p>
       <w:pPr>
@@ -3506,6 +3562,20 @@
     <w:p>
       <w:pPr>
         <w:pStyle w:val="ListParagraph"/>
+        <w:ind w:left="0"/>
+        <w:jc w:val="both"/>
+        <w:rPr>
+          <w:rFonts w:ascii="Times New Roman" w:eastAsia="Times New Roman" w:hAnsi="Times New Roman"/>
+          <w:b/>
+          <w:bCs/>
+          <w:sz w:val="28"/>
+          <w:szCs w:val="28"/>
+        </w:rPr>
+      </w:pPr>
+    </w:p>
+    <w:p>
+      <w:pPr>
+        <w:pStyle w:val="ListParagraph"/>
         <w:numPr>
           <w:ilvl w:val="2"/>
           <w:numId w:val="9"/>
@@ -3530,6 +3600,21 @@
         </w:rPr>
         <w:t>1 Level DFD</w:t>
       </w:r>
+    </w:p>
+    <w:p>
+      <w:pPr>
+        <w:pStyle w:val="ListParagraph"/>
+        <w:spacing w:line="360" w:lineRule="auto"/>
+        <w:ind w:left="1800"/>
+        <w:jc w:val="both"/>
+        <w:rPr>
+          <w:rFonts w:ascii="Times New Roman" w:eastAsia="Times New Roman" w:hAnsi="Times New Roman"/>
+          <w:b/>
+          <w:bCs/>
+          <w:sz w:val="28"/>
+          <w:szCs w:val="28"/>
+        </w:rPr>
+      </w:pPr>
     </w:p>
     <w:p>
       <w:pPr>
@@ -3661,54 +3746,20 @@
     </w:p>
     <w:p>
       <w:pPr>
-        <w:pStyle w:val="ListParagraph"/>
-        <w:spacing w:line="360" w:lineRule="auto"/>
-        <w:ind w:left="1800"/>
-        <w:jc w:val="both"/>
-        <w:rPr>
-          <w:rFonts w:ascii="Times New Roman" w:eastAsia="Times New Roman" w:hAnsi="Times New Roman"/>
-          <w:b/>
-          <w:bCs/>
-          <w:sz w:val="28"/>
-          <w:szCs w:val="28"/>
-        </w:rPr>
-      </w:pPr>
-    </w:p>
-    <w:p>
-      <w:pPr>
-        <w:pStyle w:val="ListParagraph"/>
-        <w:spacing w:line="360" w:lineRule="auto"/>
-        <w:ind w:left="1800"/>
-        <w:jc w:val="both"/>
-        <w:rPr>
-          <w:rFonts w:ascii="Times New Roman" w:eastAsia="Times New Roman" w:hAnsi="Times New Roman"/>
-          <w:b/>
-          <w:bCs/>
-          <w:sz w:val="28"/>
-          <w:szCs w:val="28"/>
-        </w:rPr>
-      </w:pPr>
-    </w:p>
-    <w:p>
-      <w:pPr>
-        <w:pStyle w:val="ListParagraph"/>
-        <w:spacing w:line="360" w:lineRule="auto"/>
-        <w:ind w:left="1800"/>
-        <w:jc w:val="both"/>
-        <w:rPr>
-          <w:rFonts w:ascii="Times New Roman" w:eastAsia="Times New Roman" w:hAnsi="Times New Roman"/>
-          <w:b/>
-          <w:bCs/>
-          <w:sz w:val="28"/>
-          <w:szCs w:val="28"/>
-        </w:rPr>
-      </w:pPr>
-    </w:p>
-    <w:p>
-      <w:pPr>
-        <w:pStyle w:val="ListParagraph"/>
-        <w:spacing w:line="360" w:lineRule="auto"/>
-        <w:ind w:left="1800"/>
+        <w:spacing w:line="360" w:lineRule="auto"/>
+        <w:jc w:val="both"/>
+        <w:rPr>
+          <w:rFonts w:ascii="Times New Roman" w:eastAsia="Times New Roman" w:hAnsi="Times New Roman"/>
+          <w:b/>
+          <w:bCs/>
+          <w:sz w:val="28"/>
+          <w:szCs w:val="28"/>
+        </w:rPr>
+      </w:pPr>
+    </w:p>
+    <w:p>
+      <w:pPr>
+        <w:spacing w:line="360" w:lineRule="auto"/>
         <w:jc w:val="both"/>
         <w:rPr>
           <w:rFonts w:ascii="Times New Roman" w:eastAsia="Times New Roman" w:hAnsi="Times New Roman"/>
@@ -3744,7 +3795,6 @@
           <w:sz w:val="28"/>
           <w:szCs w:val="28"/>
         </w:rPr>
-        <w:lastRenderedPageBreak/>
         <w:t>2 Level DFD</w:t>
       </w:r>
     </w:p>
@@ -4037,21 +4087,17 @@
     </w:p>
     <w:p>
       <w:pPr>
-        <w:pStyle w:val="ListParagraph"/>
-        <w:spacing w:line="360" w:lineRule="auto"/>
-        <w:ind w:left="2520"/>
-        <w:jc w:val="both"/>
-        <w:rPr>
-          <w:rFonts w:ascii="Times New Roman" w:eastAsia="Times New Roman" w:hAnsi="Times New Roman"/>
-          <w:lang w:val="en-IN"/>
-        </w:rPr>
-      </w:pPr>
-    </w:p>
-    <w:p>
-      <w:pPr>
-        <w:pStyle w:val="ListParagraph"/>
-        <w:spacing w:line="360" w:lineRule="auto"/>
-        <w:ind w:left="2520"/>
+        <w:spacing w:line="360" w:lineRule="auto"/>
+        <w:jc w:val="both"/>
+        <w:rPr>
+          <w:rFonts w:ascii="Times New Roman" w:eastAsia="Times New Roman" w:hAnsi="Times New Roman"/>
+          <w:lang w:val="en-IN"/>
+        </w:rPr>
+      </w:pPr>
+    </w:p>
+    <w:p>
+      <w:pPr>
+        <w:spacing w:line="360" w:lineRule="auto"/>
         <w:jc w:val="both"/>
         <w:rPr>
           <w:rFonts w:ascii="Times New Roman" w:eastAsia="Times New Roman" w:hAnsi="Times New Roman"/>
@@ -4082,7 +4128,6 @@
           <w:sz w:val="28"/>
           <w:szCs w:val="28"/>
         </w:rPr>
-        <w:lastRenderedPageBreak/>
         <w:t>Structural Modeling</w:t>
       </w:r>
     </w:p>
@@ -4331,7 +4376,6 @@
           <w:sz w:val="28"/>
           <w:szCs w:val="28"/>
         </w:rPr>
-        <w:lastRenderedPageBreak/>
         <w:t>Behavioral Modeling</w:t>
       </w:r>
     </w:p>
@@ -4465,7 +4509,6 @@
           <w:sz w:val="28"/>
           <w:szCs w:val="28"/>
         </w:rPr>
-        <w:lastRenderedPageBreak/>
         <w:t>Sequence Diagram</w:t>
       </w:r>
     </w:p>
@@ -4573,7 +4616,6 @@
           <w:sz w:val="28"/>
           <w:szCs w:val="28"/>
         </w:rPr>
-        <w:lastRenderedPageBreak/>
         <w:t>Activity Diagram</w:t>
       </w:r>
     </w:p>
@@ -4809,9 +4851,22 @@
           <w:sz w:val="28"/>
           <w:szCs w:val="28"/>
         </w:rPr>
-        <w:lastRenderedPageBreak/>
         <w:t>Database Design</w:t>
       </w:r>
+    </w:p>
+    <w:p>
+      <w:pPr>
+        <w:pStyle w:val="ListParagraph"/>
+        <w:spacing w:line="360" w:lineRule="auto"/>
+        <w:ind w:left="1440"/>
+        <w:jc w:val="both"/>
+        <w:rPr>
+          <w:rFonts w:ascii="Times New Roman" w:eastAsia="Times New Roman" w:hAnsi="Times New Roman"/>
+          <w:b/>
+          <w:sz w:val="28"/>
+          <w:szCs w:val="28"/>
+        </w:rPr>
+      </w:pPr>
     </w:p>
     <w:p>
       <w:pPr>
@@ -4838,6 +4893,20 @@
         </w:rPr>
         <w:t>Table Structure</w:t>
       </w:r>
+    </w:p>
+    <w:p>
+      <w:pPr>
+        <w:pStyle w:val="ListParagraph"/>
+        <w:spacing w:line="360" w:lineRule="auto"/>
+        <w:ind w:left="1800"/>
+        <w:jc w:val="both"/>
+        <w:rPr>
+          <w:rFonts w:ascii="Times New Roman" w:eastAsia="Times New Roman" w:hAnsi="Times New Roman"/>
+          <w:b/>
+          <w:sz w:val="28"/>
+          <w:szCs w:val="28"/>
+        </w:rPr>
+      </w:pPr>
     </w:p>
     <w:p>
       <w:pPr>
@@ -5051,7 +5120,6 @@
         <w:pStyle w:val="ListParagraph"/>
         <w:spacing w:line="360" w:lineRule="auto"/>
         <w:ind w:left="0"/>
-        <w:jc w:val="center"/>
         <w:rPr>
           <w:rFonts w:ascii="Times New Roman" w:eastAsia="Times New Roman" w:hAnsi="Times New Roman"/>
           <w:b/>
@@ -5065,35 +5133,6 @@
         <w:pStyle w:val="ListParagraph"/>
         <w:spacing w:line="360" w:lineRule="auto"/>
         <w:ind w:left="0"/>
-        <w:jc w:val="center"/>
-        <w:rPr>
-          <w:rFonts w:ascii="Times New Roman" w:eastAsia="Times New Roman" w:hAnsi="Times New Roman"/>
-          <w:b/>
-          <w:sz w:val="28"/>
-          <w:szCs w:val="28"/>
-        </w:rPr>
-      </w:pPr>
-    </w:p>
-    <w:p>
-      <w:pPr>
-        <w:pStyle w:val="ListParagraph"/>
-        <w:spacing w:line="360" w:lineRule="auto"/>
-        <w:ind w:left="0"/>
-        <w:jc w:val="center"/>
-        <w:rPr>
-          <w:rFonts w:ascii="Times New Roman" w:eastAsia="Times New Roman" w:hAnsi="Times New Roman"/>
-          <w:b/>
-          <w:sz w:val="28"/>
-          <w:szCs w:val="28"/>
-        </w:rPr>
-      </w:pPr>
-    </w:p>
-    <w:p>
-      <w:pPr>
-        <w:pStyle w:val="ListParagraph"/>
-        <w:spacing w:line="360" w:lineRule="auto"/>
-        <w:ind w:left="0"/>
-        <w:jc w:val="center"/>
         <w:rPr>
           <w:rFonts w:ascii="Times New Roman" w:eastAsia="Times New Roman" w:hAnsi="Times New Roman"/>
           <w:b/>
@@ -5125,9 +5164,22 @@
           <w:sz w:val="28"/>
           <w:szCs w:val="28"/>
         </w:rPr>
-        <w:lastRenderedPageBreak/>
         <w:t>Entity Relationship</w:t>
       </w:r>
+    </w:p>
+    <w:p>
+      <w:pPr>
+        <w:pStyle w:val="ListParagraph"/>
+        <w:spacing w:line="360" w:lineRule="auto"/>
+        <w:ind w:left="1800"/>
+        <w:jc w:val="both"/>
+        <w:rPr>
+          <w:rFonts w:ascii="Times New Roman" w:eastAsia="Times New Roman" w:hAnsi="Times New Roman"/>
+          <w:b/>
+          <w:sz w:val="28"/>
+          <w:szCs w:val="28"/>
+        </w:rPr>
+      </w:pPr>
     </w:p>
     <w:p>
       <w:pPr>
@@ -5213,20 +5265,6 @@
     <w:p>
       <w:pPr>
         <w:pStyle w:val="ListParagraph"/>
-        <w:spacing w:line="360" w:lineRule="auto"/>
-        <w:ind w:left="0"/>
-        <w:jc w:val="both"/>
-        <w:rPr>
-          <w:rFonts w:ascii="Times New Roman" w:eastAsia="Times New Roman" w:hAnsi="Times New Roman"/>
-          <w:b/>
-          <w:sz w:val="28"/>
-          <w:szCs w:val="28"/>
-        </w:rPr>
-      </w:pPr>
-    </w:p>
-    <w:p>
-      <w:pPr>
-        <w:pStyle w:val="ListParagraph"/>
         <w:numPr>
           <w:ilvl w:val="1"/>
           <w:numId w:val="9"/>
@@ -5249,7 +5287,6 @@
           <w:sz w:val="28"/>
           <w:szCs w:val="28"/>
         </w:rPr>
-        <w:lastRenderedPageBreak/>
         <w:t xml:space="preserve">Screen Design </w:t>
       </w:r>
       <w:r>
@@ -5825,24 +5862,6 @@
           <w:tab w:val="left" w:pos="5392"/>
         </w:tabs>
         <w:spacing w:line="360" w:lineRule="auto"/>
-        <w:ind w:left="1440"/>
-        <w:jc w:val="both"/>
-        <w:rPr>
-          <w:rFonts w:ascii="Times New Roman" w:eastAsia="Times New Roman" w:hAnsi="Times New Roman"/>
-          <w:b/>
-          <w:bCs/>
-          <w:sz w:val="28"/>
-          <w:szCs w:val="28"/>
-        </w:rPr>
-      </w:pPr>
-    </w:p>
-    <w:p>
-      <w:pPr>
-        <w:pStyle w:val="ListParagraph"/>
-        <w:tabs>
-          <w:tab w:val="left" w:pos="5392"/>
-        </w:tabs>
-        <w:spacing w:line="360" w:lineRule="auto"/>
         <w:ind w:left="0"/>
         <w:jc w:val="both"/>
         <w:rPr>
@@ -6490,7 +6509,7 @@
           <w:tab w:val="left" w:pos="1335"/>
         </w:tabs>
         <w:spacing w:line="360" w:lineRule="auto"/>
-        <w:jc w:val="both"/>
+        <w:jc w:val="center"/>
         <w:rPr>
           <w:rFonts w:ascii="Times New Roman" w:eastAsia="Times New Roman" w:hAnsi="Times New Roman"/>
           <w:b/>
@@ -7608,7 +7627,7 @@
           <w:numId w:val="9"/>
         </w:numPr>
         <w:spacing w:line="360" w:lineRule="auto"/>
-        <w:jc w:val="both"/>
+        <w:jc w:val="center"/>
         <w:rPr>
           <w:rFonts w:ascii="Times New Roman" w:eastAsia="Times New Roman" w:hAnsi="Times New Roman"/>
           <w:b/>
@@ -7626,6 +7645,18 @@
         <w:lastRenderedPageBreak/>
         <w:t>CONCLUSION</w:t>
       </w:r>
+    </w:p>
+    <w:p>
+      <w:pPr>
+        <w:pStyle w:val="ListParagraph"/>
+        <w:spacing w:line="360" w:lineRule="auto"/>
+        <w:rPr>
+          <w:rFonts w:ascii="Times New Roman" w:eastAsia="Times New Roman" w:hAnsi="Times New Roman"/>
+          <w:b/>
+          <w:sz w:val="18"/>
+          <w:szCs w:val="18"/>
+        </w:rPr>
+      </w:pPr>
     </w:p>
     <w:p>
       <w:pPr>
@@ -7802,18 +7833,6 @@
     <w:p>
       <w:pPr>
         <w:pStyle w:val="ListParagraph"/>
-        <w:spacing w:line="360" w:lineRule="auto"/>
-        <w:jc w:val="both"/>
-        <w:rPr>
-          <w:rFonts w:ascii="Times New Roman" w:eastAsia="Times New Roman" w:hAnsi="Times New Roman"/>
-          <w:b/>
-          <w:sz w:val="32"/>
-          <w:szCs w:val="32"/>
-        </w:rPr>
-      </w:pPr>
-    </w:p>
-    <w:p>
-      <w:pPr>
         <w:spacing w:line="360" w:lineRule="auto"/>
         <w:jc w:val="both"/>
         <w:rPr>
@@ -7868,7 +7887,7 @@
           <w:numId w:val="9"/>
         </w:numPr>
         <w:spacing w:line="360" w:lineRule="auto"/>
-        <w:jc w:val="both"/>
+        <w:jc w:val="center"/>
         <w:rPr>
           <w:rFonts w:ascii="Times New Roman" w:eastAsia="Times New Roman" w:hAnsi="Times New Roman"/>
           <w:b/>
@@ -7886,6 +7905,16 @@
         <w:lastRenderedPageBreak/>
         <w:t>LEARNING DURING PROJECT WORK</w:t>
       </w:r>
+    </w:p>
+    <w:p>
+      <w:pPr>
+        <w:pStyle w:val="ListParagraph"/>
+        <w:spacing w:line="360" w:lineRule="auto"/>
+        <w:rPr>
+          <w:rFonts w:ascii="Times New Roman" w:eastAsia="Times New Roman" w:hAnsi="Times New Roman"/>
+          <w:b/>
+        </w:rPr>
+      </w:pPr>
     </w:p>
     <w:p>
       <w:pPr>
@@ -8287,20 +8316,6 @@
     <w:p>
       <w:pPr>
         <w:spacing w:line="360" w:lineRule="auto"/>
-        <w:ind w:left="720"/>
-        <w:jc w:val="both"/>
-        <w:rPr>
-          <w:rFonts w:ascii="Times New Roman" w:eastAsia="Times New Roman" w:hAnsi="Times New Roman"/>
-          <w:b/>
-          <w:sz w:val="32"/>
-          <w:szCs w:val="32"/>
-        </w:rPr>
-      </w:pPr>
-    </w:p>
-    <w:p>
-      <w:pPr>
-        <w:spacing w:line="360" w:lineRule="auto"/>
-        <w:ind w:left="720"/>
         <w:jc w:val="both"/>
         <w:rPr>
           <w:rFonts w:ascii="Times New Roman" w:eastAsia="Times New Roman" w:hAnsi="Times New Roman"/>
@@ -8318,7 +8333,7 @@
           <w:numId w:val="9"/>
         </w:numPr>
         <w:spacing w:line="360" w:lineRule="auto"/>
-        <w:jc w:val="both"/>
+        <w:jc w:val="center"/>
         <w:rPr>
           <w:rFonts w:ascii="Times New Roman" w:eastAsia="Times New Roman" w:hAnsi="Times New Roman"/>
           <w:b/>
@@ -8341,31 +8356,32 @@
       <w:pPr>
         <w:pStyle w:val="ListParagraph"/>
         <w:spacing w:line="360" w:lineRule="auto"/>
-        <w:jc w:val="both"/>
-        <w:rPr>
-          <w:rFonts w:ascii="Times New Roman" w:eastAsia="Times New Roman" w:hAnsi="Times New Roman"/>
-          <w:b/>
-          <w:sz w:val="28"/>
-          <w:szCs w:val="28"/>
-        </w:rPr>
-      </w:pPr>
-      <w:r>
-        <w:rPr>
-          <w:rFonts w:ascii="Times New Roman" w:eastAsia="Times New Roman" w:hAnsi="Times New Roman"/>
-          <w:b/>
-          <w:sz w:val="28"/>
-          <w:szCs w:val="28"/>
-        </w:rPr>
-        <w:t xml:space="preserve">9.1 </w:t>
-      </w:r>
-      <w:r>
-        <w:rPr>
-          <w:rFonts w:ascii="Times New Roman" w:eastAsia="Times New Roman" w:hAnsi="Times New Roman"/>
-          <w:b/>
-          <w:sz w:val="28"/>
-          <w:szCs w:val="28"/>
-        </w:rPr>
-        <w:t>Advanced Job Matching Algorithm</w:t>
+        <w:rPr>
+          <w:rFonts w:ascii="Times New Roman" w:eastAsia="Times New Roman" w:hAnsi="Times New Roman"/>
+          <w:b/>
+        </w:rPr>
+      </w:pPr>
+    </w:p>
+    <w:p>
+      <w:pPr>
+        <w:pStyle w:val="ListParagraph"/>
+        <w:spacing w:line="360" w:lineRule="auto"/>
+        <w:jc w:val="both"/>
+        <w:rPr>
+          <w:rFonts w:ascii="Times New Roman" w:eastAsia="Times New Roman" w:hAnsi="Times New Roman"/>
+          <w:b/>
+          <w:sz w:val="28"/>
+          <w:szCs w:val="28"/>
+        </w:rPr>
+      </w:pPr>
+      <w:r>
+        <w:rPr>
+          <w:rFonts w:ascii="Times New Roman" w:eastAsia="Times New Roman" w:hAnsi="Times New Roman"/>
+          <w:b/>
+          <w:sz w:val="28"/>
+          <w:szCs w:val="28"/>
+        </w:rPr>
+        <w:t>9.1 Advanced Job Matching Algorithm</w:t>
       </w:r>
     </w:p>
     <w:p>
@@ -8416,16 +8432,7 @@
           <w:sz w:val="28"/>
           <w:szCs w:val="28"/>
         </w:rPr>
-        <w:t>9</w:t>
-      </w:r>
-      <w:r>
-        <w:rPr>
-          <w:rFonts w:ascii="Times New Roman" w:eastAsia="Times New Roman" w:hAnsi="Times New Roman"/>
-          <w:b/>
-          <w:sz w:val="28"/>
-          <w:szCs w:val="28"/>
-        </w:rPr>
-        <w:t>.2 Enhanced User Profiles</w:t>
+        <w:t>9.2 Enhanced User Profiles</w:t>
       </w:r>
     </w:p>
     <w:p>
@@ -8476,16 +8483,7 @@
           <w:sz w:val="28"/>
           <w:szCs w:val="28"/>
         </w:rPr>
-        <w:t>9</w:t>
-      </w:r>
-      <w:r>
-        <w:rPr>
-          <w:rFonts w:ascii="Times New Roman" w:eastAsia="Times New Roman" w:hAnsi="Times New Roman"/>
-          <w:b/>
-          <w:sz w:val="28"/>
-          <w:szCs w:val="28"/>
-        </w:rPr>
-        <w:t>.3 Social Media Integration</w:t>
+        <w:t>9.3 Social Media Integration</w:t>
       </w:r>
     </w:p>
     <w:p>
@@ -8536,16 +8534,7 @@
           <w:sz w:val="28"/>
           <w:szCs w:val="28"/>
         </w:rPr>
-        <w:t>9</w:t>
-      </w:r>
-      <w:r>
-        <w:rPr>
-          <w:rFonts w:ascii="Times New Roman" w:eastAsia="Times New Roman" w:hAnsi="Times New Roman"/>
-          <w:b/>
-          <w:sz w:val="28"/>
-          <w:szCs w:val="28"/>
-        </w:rPr>
-        <w:t>.4 Mobile Application Development</w:t>
+        <w:t>9.4 Mobile Application Development</w:t>
       </w:r>
     </w:p>
     <w:p>
@@ -8596,16 +8585,7 @@
           <w:sz w:val="28"/>
           <w:szCs w:val="28"/>
         </w:rPr>
-        <w:t>9</w:t>
-      </w:r>
-      <w:r>
-        <w:rPr>
-          <w:rFonts w:ascii="Times New Roman" w:eastAsia="Times New Roman" w:hAnsi="Times New Roman"/>
-          <w:b/>
-          <w:sz w:val="28"/>
-          <w:szCs w:val="28"/>
-        </w:rPr>
-        <w:t>.5 Advanced Analytics and Reporting</w:t>
+        <w:t>9.5 Advanced Analytics and Reporting</w:t>
       </w:r>
     </w:p>
     <w:p>
@@ -8656,16 +8636,7 @@
           <w:sz w:val="28"/>
           <w:szCs w:val="28"/>
         </w:rPr>
-        <w:t>9</w:t>
-      </w:r>
-      <w:r>
-        <w:rPr>
-          <w:rFonts w:ascii="Times New Roman" w:eastAsia="Times New Roman" w:hAnsi="Times New Roman"/>
-          <w:b/>
-          <w:sz w:val="28"/>
-          <w:szCs w:val="28"/>
-        </w:rPr>
-        <w:t>.6 Virtual Job Fairs</w:t>
+        <w:t>9.6 Virtual Job Fairs</w:t>
       </w:r>
     </w:p>
     <w:p>
@@ -8716,76 +8687,66 @@
           <w:sz w:val="28"/>
           <w:szCs w:val="28"/>
         </w:rPr>
-        <w:t>9</w:t>
-      </w:r>
-      <w:r>
-        <w:rPr>
-          <w:rFonts w:ascii="Times New Roman" w:eastAsia="Times New Roman" w:hAnsi="Times New Roman"/>
-          <w:b/>
-          <w:sz w:val="28"/>
-          <w:szCs w:val="28"/>
-        </w:rPr>
-        <w:t>.7 Gamification Elements</w:t>
-      </w:r>
-    </w:p>
-    <w:p>
-      <w:pPr>
-        <w:pStyle w:val="ListParagraph"/>
-        <w:spacing w:line="360" w:lineRule="auto"/>
-        <w:jc w:val="both"/>
-        <w:rPr>
-          <w:rFonts w:ascii="Times New Roman" w:eastAsia="Times New Roman" w:hAnsi="Times New Roman"/>
-          <w:bCs/>
-        </w:rPr>
-      </w:pPr>
-      <w:r>
-        <w:rPr>
-          <w:rFonts w:ascii="Times New Roman" w:eastAsia="Times New Roman" w:hAnsi="Times New Roman"/>
-          <w:bCs/>
-        </w:rPr>
-        <w:t>Introduce gamification elements such as badges, achievements, and leaderboards to incentivize user engagement and participation. Reward users for completing profile sections, applying for jobs, and engaging with the platform, fostering a sense of accomplishment and community.</w:t>
-      </w:r>
-    </w:p>
-    <w:p>
-      <w:pPr>
-        <w:pStyle w:val="ListParagraph"/>
-        <w:spacing w:line="360" w:lineRule="auto"/>
-        <w:jc w:val="both"/>
-        <w:rPr>
-          <w:rFonts w:ascii="Times New Roman" w:eastAsia="Times New Roman" w:hAnsi="Times New Roman"/>
-          <w:bCs/>
-        </w:rPr>
-      </w:pPr>
-    </w:p>
-    <w:p>
-      <w:pPr>
-        <w:pStyle w:val="ListParagraph"/>
-        <w:spacing w:line="360" w:lineRule="auto"/>
-        <w:jc w:val="both"/>
-        <w:rPr>
-          <w:rFonts w:ascii="Times New Roman" w:eastAsia="Times New Roman" w:hAnsi="Times New Roman"/>
-          <w:b/>
-          <w:sz w:val="28"/>
-          <w:szCs w:val="28"/>
-        </w:rPr>
-      </w:pPr>
-      <w:r>
-        <w:rPr>
-          <w:rFonts w:ascii="Times New Roman" w:eastAsia="Times New Roman" w:hAnsi="Times New Roman"/>
-          <w:b/>
-          <w:sz w:val="28"/>
-          <w:szCs w:val="28"/>
-        </w:rPr>
-        <w:t>9</w:t>
-      </w:r>
-      <w:r>
-        <w:rPr>
-          <w:rFonts w:ascii="Times New Roman" w:eastAsia="Times New Roman" w:hAnsi="Times New Roman"/>
-          <w:b/>
-          <w:sz w:val="28"/>
-          <w:szCs w:val="28"/>
-        </w:rPr>
-        <w:t>.8 Enhanced Candidate Screening</w:t>
+        <w:t>9.7 Gamification Elements</w:t>
+      </w:r>
+    </w:p>
+    <w:p>
+      <w:pPr>
+        <w:pStyle w:val="ListParagraph"/>
+        <w:spacing w:line="360" w:lineRule="auto"/>
+        <w:jc w:val="both"/>
+        <w:rPr>
+          <w:rFonts w:ascii="Times New Roman" w:eastAsia="Times New Roman" w:hAnsi="Times New Roman"/>
+          <w:bCs/>
+        </w:rPr>
+      </w:pPr>
+      <w:r>
+        <w:rPr>
+          <w:rFonts w:ascii="Times New Roman" w:eastAsia="Times New Roman" w:hAnsi="Times New Roman"/>
+          <w:bCs/>
+        </w:rPr>
+        <w:t xml:space="preserve">Introduce gamification elements such as badges, achievements, and leaderboards to incentivize user engagement and participation. Reward users for completing profile sections, applying for jobs, and </w:t>
+      </w:r>
+      <w:r>
+        <w:rPr>
+          <w:rFonts w:ascii="Times New Roman" w:eastAsia="Times New Roman" w:hAnsi="Times New Roman"/>
+          <w:bCs/>
+        </w:rPr>
+        <w:lastRenderedPageBreak/>
+        <w:t>engaging with the platform, fostering a sense of accomplishment and community.</w:t>
+      </w:r>
+    </w:p>
+    <w:p>
+      <w:pPr>
+        <w:pStyle w:val="ListParagraph"/>
+        <w:spacing w:line="360" w:lineRule="auto"/>
+        <w:jc w:val="both"/>
+        <w:rPr>
+          <w:rFonts w:ascii="Times New Roman" w:eastAsia="Times New Roman" w:hAnsi="Times New Roman"/>
+          <w:bCs/>
+        </w:rPr>
+      </w:pPr>
+    </w:p>
+    <w:p>
+      <w:pPr>
+        <w:pStyle w:val="ListParagraph"/>
+        <w:spacing w:line="360" w:lineRule="auto"/>
+        <w:jc w:val="both"/>
+        <w:rPr>
+          <w:rFonts w:ascii="Times New Roman" w:eastAsia="Times New Roman" w:hAnsi="Times New Roman"/>
+          <w:b/>
+          <w:sz w:val="28"/>
+          <w:szCs w:val="28"/>
+        </w:rPr>
+      </w:pPr>
+      <w:r>
+        <w:rPr>
+          <w:rFonts w:ascii="Times New Roman" w:eastAsia="Times New Roman" w:hAnsi="Times New Roman"/>
+          <w:b/>
+          <w:sz w:val="28"/>
+          <w:szCs w:val="28"/>
+        </w:rPr>
+        <w:t>9.8 Enhanced Candidate Screening</w:t>
       </w:r>
     </w:p>
     <w:p>
@@ -8852,16 +8813,7 @@
           <w:sz w:val="28"/>
           <w:szCs w:val="28"/>
         </w:rPr>
-        <w:t>9</w:t>
-      </w:r>
-      <w:r>
-        <w:rPr>
-          <w:rFonts w:ascii="Times New Roman" w:eastAsia="Times New Roman" w:hAnsi="Times New Roman"/>
-          <w:b/>
-          <w:sz w:val="28"/>
-          <w:szCs w:val="28"/>
-        </w:rPr>
-        <w:t>.9 Multilingual Support</w:t>
+        <w:t>9.9 Multilingual Support</w:t>
       </w:r>
     </w:p>
     <w:p>
@@ -8912,16 +8864,7 @@
           <w:sz w:val="28"/>
           <w:szCs w:val="28"/>
         </w:rPr>
-        <w:t>9</w:t>
-      </w:r>
-      <w:r>
-        <w:rPr>
-          <w:rFonts w:ascii="Times New Roman" w:eastAsia="Times New Roman" w:hAnsi="Times New Roman"/>
-          <w:b/>
-          <w:sz w:val="28"/>
-          <w:szCs w:val="28"/>
-        </w:rPr>
-        <w:t>.10 Continuous Feedback Mechanism</w:t>
+        <w:t>9.10 Continuous Feedback Mechanism</w:t>
       </w:r>
     </w:p>
     <w:p>
@@ -9161,7 +9104,7 @@
         </w:numPr>
         <w:spacing w:line="360" w:lineRule="auto"/>
         <w:ind w:left="643"/>
-        <w:jc w:val="both"/>
+        <w:jc w:val="center"/>
         <w:rPr>
           <w:rFonts w:ascii="Times New Roman" w:eastAsia="Times New Roman" w:hAnsi="Times New Roman"/>
           <w:b/>
@@ -9179,6 +9122,19 @@
         <w:lastRenderedPageBreak/>
         <w:t>BIBLIOGRAPHY</w:t>
       </w:r>
+    </w:p>
+    <w:p>
+      <w:pPr>
+        <w:pStyle w:val="ListParagraph"/>
+        <w:spacing w:line="360" w:lineRule="auto"/>
+        <w:ind w:left="643"/>
+        <w:rPr>
+          <w:rFonts w:ascii="Times New Roman" w:eastAsia="Times New Roman" w:hAnsi="Times New Roman"/>
+          <w:b/>
+          <w:sz w:val="28"/>
+          <w:szCs w:val="28"/>
+        </w:rPr>
+      </w:pPr>
     </w:p>
     <w:p>
       <w:pPr>
@@ -14384,6 +14340,10 @@
 </file>
 
 <file path=customXml/item1.xml><?xml version="1.0" encoding="utf-8"?>
+<b:Sources xmlns:b="http://schemas.openxmlformats.org/officeDocument/2006/bibliography" xmlns="http://schemas.openxmlformats.org/officeDocument/2006/bibliography" SelectedStyle="\APASixthEditionOfficeOnline.xsl" StyleName="APA" Version="6"/>
+</file>
+
+<file path=customXml/item2.xml><?xml version="1.0" encoding="utf-8"?>
 <s:customData xmlns="http://www.wps.cn/officeDocument/2013/wpsCustomData" xmlns:s="http://www.wps.cn/officeDocument/2013/wpsCustomData">
   <customSectProps>
     <customSectPr/>
@@ -14391,22 +14351,18 @@
 </s:customData>
 </file>
 
-<file path=customXml/item2.xml><?xml version="1.0" encoding="utf-8"?>
-<b:Sources xmlns:b="http://schemas.openxmlformats.org/officeDocument/2006/bibliography" xmlns="http://schemas.openxmlformats.org/officeDocument/2006/bibliography" SelectedStyle="\APASixthEditionOfficeOnline.xsl" StyleName="APA" Version="6"/>
+<file path=customXml/itemProps1.xml><?xml version="1.0" encoding="utf-8"?>
+<ds:datastoreItem xmlns:ds="http://schemas.openxmlformats.org/officeDocument/2006/customXml" ds:itemID="{74E678C6-70DB-4702-ABFD-7FB40059661E}">
+  <ds:schemaRefs>
+    <ds:schemaRef ds:uri="http://schemas.openxmlformats.org/officeDocument/2006/bibliography"/>
+  </ds:schemaRefs>
+</ds:datastoreItem>
 </file>
 
-<file path=customXml/itemProps1.xml><?xml version="1.0" encoding="utf-8"?>
+<file path=customXml/itemProps2.xml><?xml version="1.0" encoding="utf-8"?>
 <ds:datastoreItem xmlns:ds="http://schemas.openxmlformats.org/officeDocument/2006/customXml" ds:itemID="{B1977F7D-205B-4081-913C-38D41E755F92}">
   <ds:schemaRefs>
     <ds:schemaRef ds:uri="http://www.wps.cn/officeDocument/2013/wpsCustomData"/>
   </ds:schemaRefs>
 </ds:datastoreItem>
-</file>
-
-<file path=customXml/itemProps2.xml><?xml version="1.0" encoding="utf-8"?>
-<ds:datastoreItem xmlns:ds="http://schemas.openxmlformats.org/officeDocument/2006/customXml" ds:itemID="{74E678C6-70DB-4702-ABFD-7FB40059661E}">
-  <ds:schemaRefs>
-    <ds:schemaRef ds:uri="http://schemas.openxmlformats.org/officeDocument/2006/bibliography"/>
-  </ds:schemaRefs>
-</ds:datastoreItem>
 </file>